--- a/Side-Scroller (GDD).docx
+++ b/Side-Scroller (GDD).docx
@@ -1501,6 +1501,13 @@
               </w:rPr>
               <w:t>Background</w:t>
             </w:r>
+            <w:r>
+              <w:rPr>
+                <w:sz w:val="24"/>
+                <w:szCs w:val="24"/>
+              </w:rPr>
+              <w:t>.jpg</w:t>
+            </w:r>
           </w:p>
           <w:p>
             <w:pPr>
@@ -1535,8 +1542,6 @@
               </w:rPr>
               <w:t xml:space="preserve"> </w:t>
             </w:r>
-            <w:bookmarkStart w:id="13" w:name="_GoBack"/>
-            <w:bookmarkEnd w:id="13"/>
           </w:p>
         </w:tc>
         <w:tc>
@@ -1649,6 +1654,1091 @@
                 <w:sz w:val="24"/>
                 <w:szCs w:val="24"/>
               </w:rPr>
+              <w:t>Ufo.png</w:t>
+            </w:r>
+          </w:p>
+          <w:p>
+            <w:pPr>
+              <w:widowControl w:val="0"/>
+              <w:pBdr>
+                <w:top w:val="nil"/>
+                <w:left w:val="nil"/>
+                <w:bottom w:val="nil"/>
+                <w:right w:val="nil"/>
+                <w:between w:val="nil"/>
+              </w:pBdr>
+              <w:spacing w:line="240" w:lineRule="auto"/>
+              <w:rPr>
+                <w:sz w:val="24"/>
+                <w:szCs w:val="24"/>
+              </w:rPr>
+            </w:pPr>
+            <w:hyperlink r:id="rId14" w:history="1">
+              <w:r>
+                <w:rPr>
+                  <w:rStyle w:val="Hyperlink"/>
+                  <w:sz w:val="24"/>
+                  <w:szCs w:val="24"/>
+                </w:rPr>
+                <w:t>https://opengameart.org/content/skull-in-a-ufo-spacecraft</w:t>
+              </w:r>
+            </w:hyperlink>
+            <w:r>
+              <w:rPr>
+                <w:sz w:val="24"/>
+                <w:szCs w:val="24"/>
+              </w:rPr>
+              <w:t xml:space="preserve"> </w:t>
+            </w:r>
+          </w:p>
+        </w:tc>
+        <w:tc>
+          <w:tcPr>
+            <w:tcW w:w="4680" w:type="dxa"/>
+            <w:shd w:val="clear" w:color="auto" w:fill="auto"/>
+            <w:tcMar>
+              <w:top w:w="100" w:type="dxa"/>
+              <w:left w:w="100" w:type="dxa"/>
+              <w:bottom w:w="100" w:type="dxa"/>
+              <w:right w:w="100" w:type="dxa"/>
+            </w:tcMar>
+          </w:tcPr>
+          <w:p>
+            <w:pPr>
+              <w:spacing w:before="240" w:after="240"/>
+              <w:rPr>
+                <w:noProof/>
+                <w:sz w:val="24"/>
+                <w:szCs w:val="24"/>
+              </w:rPr>
+            </w:pPr>
+            <w:r>
+              <w:rPr>
+                <w:noProof/>
+                <w:sz w:val="24"/>
+                <w:szCs w:val="24"/>
+              </w:rPr>
+              <w:drawing>
+                <wp:inline distT="0" distB="0" distL="0" distR="0" wp14:anchorId="22F347AC" wp14:editId="598FDD87">
+                  <wp:extent cx="891540" cy="594360"/>
+                  <wp:effectExtent l="0" t="0" r="3810" b="0"/>
+                  <wp:docPr id="1" name="Picture 1"/>
+                  <wp:cNvGraphicFramePr>
+                    <a:graphicFrameLocks xmlns:a="http://schemas.openxmlformats.org/drawingml/2006/main" noChangeAspect="1"/>
+                  </wp:cNvGraphicFramePr>
+                  <a:graphic xmlns:a="http://schemas.openxmlformats.org/drawingml/2006/main">
+                    <a:graphicData uri="http://schemas.openxmlformats.org/drawingml/2006/picture">
+                      <pic:pic xmlns:pic="http://schemas.openxmlformats.org/drawingml/2006/picture">
+                        <pic:nvPicPr>
+                          <pic:cNvPr id="0" name="Picture 1"/>
+                          <pic:cNvPicPr>
+                            <a:picLocks noChangeAspect="1" noChangeArrowheads="1"/>
+                          </pic:cNvPicPr>
+                        </pic:nvPicPr>
+                        <pic:blipFill>
+                          <a:blip r:embed="rId15">
+                            <a:extLst>
+                              <a:ext uri="{28A0092B-C50C-407E-A947-70E740481C1C}">
+                                <a14:useLocalDpi xmlns:a14="http://schemas.microsoft.com/office/drawing/2010/main" val="0"/>
+                              </a:ext>
+                            </a:extLst>
+                          </a:blip>
+                          <a:srcRect/>
+                          <a:stretch>
+                            <a:fillRect/>
+                          </a:stretch>
+                        </pic:blipFill>
+                        <pic:spPr bwMode="auto">
+                          <a:xfrm>
+                            <a:off x="0" y="0"/>
+                            <a:ext cx="891540" cy="594360"/>
+                          </a:xfrm>
+                          <a:prstGeom prst="rect">
+                            <a:avLst/>
+                          </a:prstGeom>
+                          <a:noFill/>
+                          <a:ln>
+                            <a:noFill/>
+                          </a:ln>
+                        </pic:spPr>
+                      </pic:pic>
+                    </a:graphicData>
+                  </a:graphic>
+                </wp:inline>
+              </w:drawing>
+            </w:r>
+          </w:p>
+        </w:tc>
+      </w:tr>
+      <w:tr>
+        <w:tc>
+          <w:tcPr>
+            <w:tcW w:w="4680" w:type="dxa"/>
+            <w:shd w:val="clear" w:color="auto" w:fill="auto"/>
+            <w:tcMar>
+              <w:top w:w="100" w:type="dxa"/>
+              <w:left w:w="100" w:type="dxa"/>
+              <w:bottom w:w="100" w:type="dxa"/>
+              <w:right w:w="100" w:type="dxa"/>
+            </w:tcMar>
+          </w:tcPr>
+          <w:p>
+            <w:pPr>
+              <w:widowControl w:val="0"/>
+              <w:pBdr>
+                <w:top w:val="nil"/>
+                <w:left w:val="nil"/>
+                <w:bottom w:val="nil"/>
+                <w:right w:val="nil"/>
+                <w:between w:val="nil"/>
+              </w:pBdr>
+              <w:spacing w:line="240" w:lineRule="auto"/>
+              <w:rPr>
+                <w:sz w:val="24"/>
+                <w:szCs w:val="24"/>
+              </w:rPr>
+            </w:pPr>
+            <w:r>
+              <w:rPr>
+                <w:sz w:val="24"/>
+                <w:szCs w:val="24"/>
+              </w:rPr>
+              <w:t>Punk Robot</w:t>
+            </w:r>
+          </w:p>
+          <w:p>
+            <w:pPr>
+              <w:widowControl w:val="0"/>
+              <w:pBdr>
+                <w:top w:val="nil"/>
+                <w:left w:val="nil"/>
+                <w:bottom w:val="nil"/>
+                <w:right w:val="nil"/>
+                <w:between w:val="nil"/>
+              </w:pBdr>
+              <w:spacing w:line="240" w:lineRule="auto"/>
+              <w:rPr>
+                <w:sz w:val="24"/>
+                <w:szCs w:val="24"/>
+              </w:rPr>
+            </w:pPr>
+            <w:hyperlink r:id="rId16" w:history="1">
+              <w:r>
+                <w:rPr>
+                  <w:rStyle w:val="Hyperlink"/>
+                  <w:sz w:val="24"/>
+                  <w:szCs w:val="24"/>
+                </w:rPr>
+                <w:t>https://opengameart.org/content/punkrobot</w:t>
+              </w:r>
+            </w:hyperlink>
+            <w:r>
+              <w:rPr>
+                <w:sz w:val="24"/>
+                <w:szCs w:val="24"/>
+              </w:rPr>
+              <w:t xml:space="preserve"> </w:t>
+            </w:r>
+          </w:p>
+        </w:tc>
+        <w:tc>
+          <w:tcPr>
+            <w:tcW w:w="4680" w:type="dxa"/>
+            <w:shd w:val="clear" w:color="auto" w:fill="auto"/>
+            <w:tcMar>
+              <w:top w:w="100" w:type="dxa"/>
+              <w:left w:w="100" w:type="dxa"/>
+              <w:bottom w:w="100" w:type="dxa"/>
+              <w:right w:w="100" w:type="dxa"/>
+            </w:tcMar>
+          </w:tcPr>
+          <w:p>
+            <w:pPr>
+              <w:spacing w:before="240" w:after="240"/>
+              <w:rPr>
+                <w:noProof/>
+                <w:sz w:val="24"/>
+                <w:szCs w:val="24"/>
+              </w:rPr>
+            </w:pPr>
+            <w:r>
+              <w:rPr>
+                <w:noProof/>
+                <w:sz w:val="24"/>
+                <w:szCs w:val="24"/>
+              </w:rPr>
+              <w:drawing>
+                <wp:inline distT="0" distB="0" distL="0" distR="0" wp14:anchorId="671DB241" wp14:editId="6753DCC8">
+                  <wp:extent cx="1188720" cy="1165860"/>
+                  <wp:effectExtent l="0" t="0" r="0" b="0"/>
+                  <wp:docPr id="5" name="Picture 5"/>
+                  <wp:cNvGraphicFramePr>
+                    <a:graphicFrameLocks xmlns:a="http://schemas.openxmlformats.org/drawingml/2006/main" noChangeAspect="1"/>
+                  </wp:cNvGraphicFramePr>
+                  <a:graphic xmlns:a="http://schemas.openxmlformats.org/drawingml/2006/main">
+                    <a:graphicData uri="http://schemas.openxmlformats.org/drawingml/2006/picture">
+                      <pic:pic xmlns:pic="http://schemas.openxmlformats.org/drawingml/2006/picture">
+                        <pic:nvPicPr>
+                          <pic:cNvPr id="0" name="Picture 2"/>
+                          <pic:cNvPicPr>
+                            <a:picLocks noChangeAspect="1" noChangeArrowheads="1"/>
+                          </pic:cNvPicPr>
+                        </pic:nvPicPr>
+                        <pic:blipFill>
+                          <a:blip r:embed="rId17">
+                            <a:extLst>
+                              <a:ext uri="{28A0092B-C50C-407E-A947-70E740481C1C}">
+                                <a14:useLocalDpi xmlns:a14="http://schemas.microsoft.com/office/drawing/2010/main" val="0"/>
+                              </a:ext>
+                            </a:extLst>
+                          </a:blip>
+                          <a:srcRect/>
+                          <a:stretch>
+                            <a:fillRect/>
+                          </a:stretch>
+                        </pic:blipFill>
+                        <pic:spPr bwMode="auto">
+                          <a:xfrm>
+                            <a:off x="0" y="0"/>
+                            <a:ext cx="1188720" cy="1165860"/>
+                          </a:xfrm>
+                          <a:prstGeom prst="rect">
+                            <a:avLst/>
+                          </a:prstGeom>
+                          <a:noFill/>
+                          <a:ln>
+                            <a:noFill/>
+                          </a:ln>
+                        </pic:spPr>
+                      </pic:pic>
+                    </a:graphicData>
+                  </a:graphic>
+                </wp:inline>
+              </w:drawing>
+            </w:r>
+          </w:p>
+        </w:tc>
+      </w:tr>
+      <w:tr>
+        <w:tc>
+          <w:tcPr>
+            <w:tcW w:w="4680" w:type="dxa"/>
+            <w:shd w:val="clear" w:color="auto" w:fill="auto"/>
+            <w:tcMar>
+              <w:top w:w="100" w:type="dxa"/>
+              <w:left w:w="100" w:type="dxa"/>
+              <w:bottom w:w="100" w:type="dxa"/>
+              <w:right w:w="100" w:type="dxa"/>
+            </w:tcMar>
+          </w:tcPr>
+          <w:p>
+            <w:pPr>
+              <w:widowControl w:val="0"/>
+              <w:pBdr>
+                <w:top w:val="nil"/>
+                <w:left w:val="nil"/>
+                <w:bottom w:val="nil"/>
+                <w:right w:val="nil"/>
+                <w:between w:val="nil"/>
+              </w:pBdr>
+              <w:spacing w:line="240" w:lineRule="auto"/>
+              <w:rPr>
+                <w:sz w:val="24"/>
+                <w:szCs w:val="24"/>
+              </w:rPr>
+            </w:pPr>
+            <w:r>
+              <w:rPr>
+                <w:sz w:val="24"/>
+                <w:szCs w:val="24"/>
+              </w:rPr>
+              <w:lastRenderedPageBreak/>
+              <w:t>Wall</w:t>
+            </w:r>
+          </w:p>
+          <w:p>
+            <w:pPr>
+              <w:widowControl w:val="0"/>
+              <w:pBdr>
+                <w:top w:val="nil"/>
+                <w:left w:val="nil"/>
+                <w:bottom w:val="nil"/>
+                <w:right w:val="nil"/>
+                <w:between w:val="nil"/>
+              </w:pBdr>
+              <w:spacing w:line="240" w:lineRule="auto"/>
+              <w:rPr>
+                <w:sz w:val="24"/>
+                <w:szCs w:val="24"/>
+              </w:rPr>
+            </w:pPr>
+            <w:hyperlink r:id="rId18" w:history="1">
+              <w:r>
+                <w:rPr>
+                  <w:rStyle w:val="Hyperlink"/>
+                  <w:sz w:val="24"/>
+                  <w:szCs w:val="24"/>
+                </w:rPr>
+                <w:t>https://opengameart.org/content/stone-wall-2</w:t>
+              </w:r>
+            </w:hyperlink>
+            <w:r>
+              <w:rPr>
+                <w:sz w:val="24"/>
+                <w:szCs w:val="24"/>
+              </w:rPr>
+              <w:t xml:space="preserve"> </w:t>
+            </w:r>
+          </w:p>
+        </w:tc>
+        <w:tc>
+          <w:tcPr>
+            <w:tcW w:w="4680" w:type="dxa"/>
+            <w:shd w:val="clear" w:color="auto" w:fill="auto"/>
+            <w:tcMar>
+              <w:top w:w="100" w:type="dxa"/>
+              <w:left w:w="100" w:type="dxa"/>
+              <w:bottom w:w="100" w:type="dxa"/>
+              <w:right w:w="100" w:type="dxa"/>
+            </w:tcMar>
+          </w:tcPr>
+          <w:p>
+            <w:pPr>
+              <w:widowControl w:val="0"/>
+              <w:pBdr>
+                <w:top w:val="nil"/>
+                <w:left w:val="nil"/>
+                <w:bottom w:val="nil"/>
+                <w:right w:val="nil"/>
+                <w:between w:val="nil"/>
+              </w:pBdr>
+              <w:spacing w:line="240" w:lineRule="auto"/>
+              <w:rPr>
+                <w:noProof/>
+                <w:sz w:val="24"/>
+                <w:szCs w:val="24"/>
+              </w:rPr>
+            </w:pPr>
+            <w:r>
+              <w:rPr>
+                <w:noProof/>
+                <w:sz w:val="24"/>
+                <w:szCs w:val="24"/>
+              </w:rPr>
+              <w:drawing>
+                <wp:inline distT="0" distB="0" distL="0" distR="0" wp14:anchorId="6C83E2F0" wp14:editId="00F2EEFC">
+                  <wp:extent cx="251460" cy="4572000"/>
+                  <wp:effectExtent l="0" t="0" r="0" b="0"/>
+                  <wp:docPr id="7" name="Picture 7"/>
+                  <wp:cNvGraphicFramePr>
+                    <a:graphicFrameLocks xmlns:a="http://schemas.openxmlformats.org/drawingml/2006/main" noChangeAspect="1"/>
+                  </wp:cNvGraphicFramePr>
+                  <a:graphic xmlns:a="http://schemas.openxmlformats.org/drawingml/2006/main">
+                    <a:graphicData uri="http://schemas.openxmlformats.org/drawingml/2006/picture">
+                      <pic:pic xmlns:pic="http://schemas.openxmlformats.org/drawingml/2006/picture">
+                        <pic:nvPicPr>
+                          <pic:cNvPr id="0" name="Picture 3"/>
+                          <pic:cNvPicPr>
+                            <a:picLocks noChangeAspect="1" noChangeArrowheads="1"/>
+                          </pic:cNvPicPr>
+                        </pic:nvPicPr>
+                        <pic:blipFill>
+                          <a:blip r:embed="rId19">
+                            <a:extLst>
+                              <a:ext uri="{28A0092B-C50C-407E-A947-70E740481C1C}">
+                                <a14:useLocalDpi xmlns:a14="http://schemas.microsoft.com/office/drawing/2010/main" val="0"/>
+                              </a:ext>
+                            </a:extLst>
+                          </a:blip>
+                          <a:srcRect/>
+                          <a:stretch>
+                            <a:fillRect/>
+                          </a:stretch>
+                        </pic:blipFill>
+                        <pic:spPr bwMode="auto">
+                          <a:xfrm>
+                            <a:off x="0" y="0"/>
+                            <a:ext cx="251460" cy="4572000"/>
+                          </a:xfrm>
+                          <a:prstGeom prst="rect">
+                            <a:avLst/>
+                          </a:prstGeom>
+                          <a:noFill/>
+                          <a:ln>
+                            <a:noFill/>
+                          </a:ln>
+                        </pic:spPr>
+                      </pic:pic>
+                    </a:graphicData>
+                  </a:graphic>
+                </wp:inline>
+              </w:drawing>
+            </w:r>
+          </w:p>
+        </w:tc>
+      </w:tr>
+      <w:tr>
+        <w:tc>
+          <w:tcPr>
+            <w:tcW w:w="4680" w:type="dxa"/>
+            <w:shd w:val="clear" w:color="auto" w:fill="auto"/>
+            <w:tcMar>
+              <w:top w:w="100" w:type="dxa"/>
+              <w:left w:w="100" w:type="dxa"/>
+              <w:bottom w:w="100" w:type="dxa"/>
+              <w:right w:w="100" w:type="dxa"/>
+            </w:tcMar>
+          </w:tcPr>
+          <w:p>
+            <w:pPr>
+              <w:widowControl w:val="0"/>
+              <w:pBdr>
+                <w:top w:val="nil"/>
+                <w:left w:val="nil"/>
+                <w:bottom w:val="nil"/>
+                <w:right w:val="nil"/>
+                <w:between w:val="nil"/>
+              </w:pBdr>
+              <w:spacing w:line="240" w:lineRule="auto"/>
+              <w:rPr>
+                <w:sz w:val="24"/>
+                <w:szCs w:val="24"/>
+              </w:rPr>
+            </w:pPr>
+            <w:r>
+              <w:rPr>
+                <w:sz w:val="24"/>
+                <w:szCs w:val="24"/>
+              </w:rPr>
+              <w:t>Door</w:t>
+            </w:r>
+          </w:p>
+          <w:p>
+            <w:pPr>
+              <w:widowControl w:val="0"/>
+              <w:pBdr>
+                <w:top w:val="nil"/>
+                <w:left w:val="nil"/>
+                <w:bottom w:val="nil"/>
+                <w:right w:val="nil"/>
+                <w:between w:val="nil"/>
+              </w:pBdr>
+              <w:spacing w:line="240" w:lineRule="auto"/>
+              <w:rPr>
+                <w:sz w:val="24"/>
+                <w:szCs w:val="24"/>
+              </w:rPr>
+            </w:pPr>
+            <w:hyperlink r:id="rId20" w:history="1">
+              <w:r>
+                <w:rPr>
+                  <w:rStyle w:val="Hyperlink"/>
+                  <w:sz w:val="24"/>
+                  <w:szCs w:val="24"/>
+                </w:rPr>
+                <w:t>https://opengameart.org/content/scifi-door</w:t>
+              </w:r>
+            </w:hyperlink>
+            <w:r>
+              <w:rPr>
+                <w:sz w:val="24"/>
+                <w:szCs w:val="24"/>
+              </w:rPr>
+              <w:t xml:space="preserve"> </w:t>
+            </w:r>
+          </w:p>
+        </w:tc>
+        <w:tc>
+          <w:tcPr>
+            <w:tcW w:w="4680" w:type="dxa"/>
+            <w:shd w:val="clear" w:color="auto" w:fill="auto"/>
+            <w:tcMar>
+              <w:top w:w="100" w:type="dxa"/>
+              <w:left w:w="100" w:type="dxa"/>
+              <w:bottom w:w="100" w:type="dxa"/>
+              <w:right w:w="100" w:type="dxa"/>
+            </w:tcMar>
+          </w:tcPr>
+          <w:p>
+            <w:pPr>
+              <w:widowControl w:val="0"/>
+              <w:pBdr>
+                <w:top w:val="nil"/>
+                <w:left w:val="nil"/>
+                <w:bottom w:val="nil"/>
+                <w:right w:val="nil"/>
+                <w:between w:val="nil"/>
+              </w:pBdr>
+              <w:spacing w:line="240" w:lineRule="auto"/>
+              <w:rPr>
+                <w:noProof/>
+                <w:sz w:val="24"/>
+                <w:szCs w:val="24"/>
+              </w:rPr>
+            </w:pPr>
+            <w:r>
+              <w:rPr>
+                <w:noProof/>
+                <w:sz w:val="24"/>
+                <w:szCs w:val="24"/>
+              </w:rPr>
+              <w:drawing>
+                <wp:inline distT="0" distB="0" distL="0" distR="0" wp14:anchorId="04F2E58F" wp14:editId="7DB68ECE">
+                  <wp:extent cx="403860" cy="815340"/>
+                  <wp:effectExtent l="0" t="0" r="0" b="3810"/>
+                  <wp:docPr id="11" name="Picture 11"/>
+                  <wp:cNvGraphicFramePr>
+                    <a:graphicFrameLocks xmlns:a="http://schemas.openxmlformats.org/drawingml/2006/main" noChangeAspect="1"/>
+                  </wp:cNvGraphicFramePr>
+                  <a:graphic xmlns:a="http://schemas.openxmlformats.org/drawingml/2006/main">
+                    <a:graphicData uri="http://schemas.openxmlformats.org/drawingml/2006/picture">
+                      <pic:pic xmlns:pic="http://schemas.openxmlformats.org/drawingml/2006/picture">
+                        <pic:nvPicPr>
+                          <pic:cNvPr id="0" name="Picture 4"/>
+                          <pic:cNvPicPr>
+                            <a:picLocks noChangeAspect="1" noChangeArrowheads="1"/>
+                          </pic:cNvPicPr>
+                        </pic:nvPicPr>
+                        <pic:blipFill>
+                          <a:blip r:embed="rId21">
+                            <a:extLst>
+                              <a:ext uri="{28A0092B-C50C-407E-A947-70E740481C1C}">
+                                <a14:useLocalDpi xmlns:a14="http://schemas.microsoft.com/office/drawing/2010/main" val="0"/>
+                              </a:ext>
+                            </a:extLst>
+                          </a:blip>
+                          <a:srcRect/>
+                          <a:stretch>
+                            <a:fillRect/>
+                          </a:stretch>
+                        </pic:blipFill>
+                        <pic:spPr bwMode="auto">
+                          <a:xfrm>
+                            <a:off x="0" y="0"/>
+                            <a:ext cx="403860" cy="815340"/>
+                          </a:xfrm>
+                          <a:prstGeom prst="rect">
+                            <a:avLst/>
+                          </a:prstGeom>
+                          <a:noFill/>
+                          <a:ln>
+                            <a:noFill/>
+                          </a:ln>
+                        </pic:spPr>
+                      </pic:pic>
+                    </a:graphicData>
+                  </a:graphic>
+                </wp:inline>
+              </w:drawing>
+            </w:r>
+          </w:p>
+        </w:tc>
+      </w:tr>
+      <w:tr>
+        <w:tc>
+          <w:tcPr>
+            <w:tcW w:w="4680" w:type="dxa"/>
+            <w:shd w:val="clear" w:color="auto" w:fill="auto"/>
+            <w:tcMar>
+              <w:top w:w="100" w:type="dxa"/>
+              <w:left w:w="100" w:type="dxa"/>
+              <w:bottom w:w="100" w:type="dxa"/>
+              <w:right w:w="100" w:type="dxa"/>
+            </w:tcMar>
+          </w:tcPr>
+          <w:p>
+            <w:pPr>
+              <w:widowControl w:val="0"/>
+              <w:pBdr>
+                <w:top w:val="nil"/>
+                <w:left w:val="nil"/>
+                <w:bottom w:val="nil"/>
+                <w:right w:val="nil"/>
+                <w:between w:val="nil"/>
+              </w:pBdr>
+              <w:spacing w:line="240" w:lineRule="auto"/>
+              <w:rPr>
+                <w:sz w:val="24"/>
+                <w:szCs w:val="24"/>
+              </w:rPr>
+            </w:pPr>
+            <w:r>
+              <w:rPr>
+                <w:sz w:val="24"/>
+                <w:szCs w:val="24"/>
+              </w:rPr>
+              <w:t>Bullet</w:t>
+            </w:r>
+          </w:p>
+          <w:p>
+            <w:pPr>
+              <w:widowControl w:val="0"/>
+              <w:pBdr>
+                <w:top w:val="nil"/>
+                <w:left w:val="nil"/>
+                <w:bottom w:val="nil"/>
+                <w:right w:val="nil"/>
+                <w:between w:val="nil"/>
+              </w:pBdr>
+              <w:spacing w:line="240" w:lineRule="auto"/>
+              <w:rPr>
+                <w:sz w:val="24"/>
+                <w:szCs w:val="24"/>
+              </w:rPr>
+            </w:pPr>
+            <w:hyperlink r:id="rId22" w:history="1">
+              <w:r>
+                <w:rPr>
+                  <w:rStyle w:val="Hyperlink"/>
+                  <w:sz w:val="24"/>
+                  <w:szCs w:val="24"/>
+                </w:rPr>
+                <w:t>https://opengameart.org/content/tx-bullet-0</w:t>
+              </w:r>
+            </w:hyperlink>
+            <w:r>
+              <w:rPr>
+                <w:sz w:val="24"/>
+                <w:szCs w:val="24"/>
+              </w:rPr>
+              <w:t xml:space="preserve"> </w:t>
+            </w:r>
+          </w:p>
+        </w:tc>
+        <w:tc>
+          <w:tcPr>
+            <w:tcW w:w="4680" w:type="dxa"/>
+            <w:shd w:val="clear" w:color="auto" w:fill="auto"/>
+            <w:tcMar>
+              <w:top w:w="100" w:type="dxa"/>
+              <w:left w:w="100" w:type="dxa"/>
+              <w:bottom w:w="100" w:type="dxa"/>
+              <w:right w:w="100" w:type="dxa"/>
+            </w:tcMar>
+          </w:tcPr>
+          <w:p>
+            <w:pPr>
+              <w:widowControl w:val="0"/>
+              <w:pBdr>
+                <w:top w:val="nil"/>
+                <w:left w:val="nil"/>
+                <w:bottom w:val="nil"/>
+                <w:right w:val="nil"/>
+                <w:between w:val="nil"/>
+              </w:pBdr>
+              <w:spacing w:line="240" w:lineRule="auto"/>
+              <w:rPr>
+                <w:noProof/>
+                <w:sz w:val="24"/>
+                <w:szCs w:val="24"/>
+              </w:rPr>
+            </w:pPr>
+            <w:r>
+              <w:rPr>
+                <w:noProof/>
+                <w:sz w:val="24"/>
+                <w:szCs w:val="24"/>
+              </w:rPr>
+              <w:drawing>
+                <wp:inline distT="0" distB="0" distL="0" distR="0" wp14:anchorId="67645F05" wp14:editId="5833ACF2">
+                  <wp:extent cx="594360" cy="594360"/>
+                  <wp:effectExtent l="0" t="0" r="0" b="0"/>
+                  <wp:docPr id="15" name="Picture 15"/>
+                  <wp:cNvGraphicFramePr>
+                    <a:graphicFrameLocks xmlns:a="http://schemas.openxmlformats.org/drawingml/2006/main" noChangeAspect="1"/>
+                  </wp:cNvGraphicFramePr>
+                  <a:graphic xmlns:a="http://schemas.openxmlformats.org/drawingml/2006/main">
+                    <a:graphicData uri="http://schemas.openxmlformats.org/drawingml/2006/picture">
+                      <pic:pic xmlns:pic="http://schemas.openxmlformats.org/drawingml/2006/picture">
+                        <pic:nvPicPr>
+                          <pic:cNvPr id="0" name="Picture 5"/>
+                          <pic:cNvPicPr>
+                            <a:picLocks noChangeAspect="1" noChangeArrowheads="1"/>
+                          </pic:cNvPicPr>
+                        </pic:nvPicPr>
+                        <pic:blipFill>
+                          <a:blip r:embed="rId23">
+                            <a:extLst>
+                              <a:ext uri="{28A0092B-C50C-407E-A947-70E740481C1C}">
+                                <a14:useLocalDpi xmlns:a14="http://schemas.microsoft.com/office/drawing/2010/main" val="0"/>
+                              </a:ext>
+                            </a:extLst>
+                          </a:blip>
+                          <a:srcRect/>
+                          <a:stretch>
+                            <a:fillRect/>
+                          </a:stretch>
+                        </pic:blipFill>
+                        <pic:spPr bwMode="auto">
+                          <a:xfrm>
+                            <a:off x="0" y="0"/>
+                            <a:ext cx="594360" cy="594360"/>
+                          </a:xfrm>
+                          <a:prstGeom prst="rect">
+                            <a:avLst/>
+                          </a:prstGeom>
+                          <a:noFill/>
+                          <a:ln>
+                            <a:noFill/>
+                          </a:ln>
+                        </pic:spPr>
+                      </pic:pic>
+                    </a:graphicData>
+                  </a:graphic>
+                </wp:inline>
+              </w:drawing>
+            </w:r>
+          </w:p>
+        </w:tc>
+      </w:tr>
+      <w:tr>
+        <w:tc>
+          <w:tcPr>
+            <w:tcW w:w="4680" w:type="dxa"/>
+            <w:shd w:val="clear" w:color="auto" w:fill="auto"/>
+            <w:tcMar>
+              <w:top w:w="100" w:type="dxa"/>
+              <w:left w:w="100" w:type="dxa"/>
+              <w:bottom w:w="100" w:type="dxa"/>
+              <w:right w:w="100" w:type="dxa"/>
+            </w:tcMar>
+          </w:tcPr>
+          <w:p>
+            <w:pPr>
+              <w:widowControl w:val="0"/>
+              <w:pBdr>
+                <w:top w:val="nil"/>
+                <w:left w:val="nil"/>
+                <w:bottom w:val="nil"/>
+                <w:right w:val="nil"/>
+                <w:between w:val="nil"/>
+              </w:pBdr>
+              <w:spacing w:line="240" w:lineRule="auto"/>
+              <w:rPr>
+                <w:sz w:val="24"/>
+                <w:szCs w:val="24"/>
+              </w:rPr>
+            </w:pPr>
+            <w:r>
+              <w:rPr>
+                <w:sz w:val="24"/>
+                <w:szCs w:val="24"/>
+              </w:rPr>
+              <w:t>Shot</w:t>
+            </w:r>
+          </w:p>
+          <w:p>
+            <w:pPr>
+              <w:widowControl w:val="0"/>
+              <w:pBdr>
+                <w:top w:val="nil"/>
+                <w:left w:val="nil"/>
+                <w:bottom w:val="nil"/>
+                <w:right w:val="nil"/>
+                <w:between w:val="nil"/>
+              </w:pBdr>
+              <w:spacing w:line="240" w:lineRule="auto"/>
+              <w:rPr>
+                <w:sz w:val="24"/>
+                <w:szCs w:val="24"/>
+              </w:rPr>
+            </w:pPr>
+            <w:hyperlink r:id="rId24" w:history="1">
+              <w:r>
+                <w:rPr>
+                  <w:rStyle w:val="Hyperlink"/>
+                  <w:sz w:val="24"/>
+                  <w:szCs w:val="24"/>
+                </w:rPr>
+                <w:t>https://opengameart.org/content/firebal-32x32</w:t>
+              </w:r>
+            </w:hyperlink>
+            <w:r>
+              <w:rPr>
+                <w:sz w:val="24"/>
+                <w:szCs w:val="24"/>
+              </w:rPr>
+              <w:t xml:space="preserve"> </w:t>
+            </w:r>
+          </w:p>
+        </w:tc>
+        <w:tc>
+          <w:tcPr>
+            <w:tcW w:w="4680" w:type="dxa"/>
+            <w:shd w:val="clear" w:color="auto" w:fill="auto"/>
+            <w:tcMar>
+              <w:top w:w="100" w:type="dxa"/>
+              <w:left w:w="100" w:type="dxa"/>
+              <w:bottom w:w="100" w:type="dxa"/>
+              <w:right w:w="100" w:type="dxa"/>
+            </w:tcMar>
+          </w:tcPr>
+          <w:p>
+            <w:pPr>
+              <w:widowControl w:val="0"/>
+              <w:pBdr>
+                <w:top w:val="nil"/>
+                <w:left w:val="nil"/>
+                <w:bottom w:val="nil"/>
+                <w:right w:val="nil"/>
+                <w:between w:val="nil"/>
+              </w:pBdr>
+              <w:spacing w:line="240" w:lineRule="auto"/>
+              <w:rPr>
+                <w:noProof/>
+                <w:sz w:val="24"/>
+                <w:szCs w:val="24"/>
+              </w:rPr>
+            </w:pPr>
+            <w:r>
+              <w:rPr>
+                <w:noProof/>
+                <w:sz w:val="24"/>
+                <w:szCs w:val="24"/>
+              </w:rPr>
+              <w:drawing>
+                <wp:inline distT="0" distB="0" distL="0" distR="0" wp14:anchorId="16C4791A" wp14:editId="0A66A24E">
+                  <wp:extent cx="1219200" cy="304800"/>
+                  <wp:effectExtent l="0" t="0" r="0" b="0"/>
+                  <wp:docPr id="16" name="Picture 16"/>
+                  <wp:cNvGraphicFramePr>
+                    <a:graphicFrameLocks xmlns:a="http://schemas.openxmlformats.org/drawingml/2006/main" noChangeAspect="1"/>
+                  </wp:cNvGraphicFramePr>
+                  <a:graphic xmlns:a="http://schemas.openxmlformats.org/drawingml/2006/main">
+                    <a:graphicData uri="http://schemas.openxmlformats.org/drawingml/2006/picture">
+                      <pic:pic xmlns:pic="http://schemas.openxmlformats.org/drawingml/2006/picture">
+                        <pic:nvPicPr>
+                          <pic:cNvPr id="0" name="Picture 6"/>
+                          <pic:cNvPicPr>
+                            <a:picLocks noChangeAspect="1" noChangeArrowheads="1"/>
+                          </pic:cNvPicPr>
+                        </pic:nvPicPr>
+                        <pic:blipFill>
+                          <a:blip r:embed="rId25">
+                            <a:extLst>
+                              <a:ext uri="{28A0092B-C50C-407E-A947-70E740481C1C}">
+                                <a14:useLocalDpi xmlns:a14="http://schemas.microsoft.com/office/drawing/2010/main" val="0"/>
+                              </a:ext>
+                            </a:extLst>
+                          </a:blip>
+                          <a:srcRect/>
+                          <a:stretch>
+                            <a:fillRect/>
+                          </a:stretch>
+                        </pic:blipFill>
+                        <pic:spPr bwMode="auto">
+                          <a:xfrm>
+                            <a:off x="0" y="0"/>
+                            <a:ext cx="1219200" cy="304800"/>
+                          </a:xfrm>
+                          <a:prstGeom prst="rect">
+                            <a:avLst/>
+                          </a:prstGeom>
+                          <a:noFill/>
+                          <a:ln>
+                            <a:noFill/>
+                          </a:ln>
+                        </pic:spPr>
+                      </pic:pic>
+                    </a:graphicData>
+                  </a:graphic>
+                </wp:inline>
+              </w:drawing>
+            </w:r>
+          </w:p>
+        </w:tc>
+      </w:tr>
+      <w:tr>
+        <w:tc>
+          <w:tcPr>
+            <w:tcW w:w="4680" w:type="dxa"/>
+            <w:shd w:val="clear" w:color="auto" w:fill="auto"/>
+            <w:tcMar>
+              <w:top w:w="100" w:type="dxa"/>
+              <w:left w:w="100" w:type="dxa"/>
+              <w:bottom w:w="100" w:type="dxa"/>
+              <w:right w:w="100" w:type="dxa"/>
+            </w:tcMar>
+          </w:tcPr>
+          <w:p>
+            <w:pPr>
+              <w:widowControl w:val="0"/>
+              <w:pBdr>
+                <w:top w:val="nil"/>
+                <w:left w:val="nil"/>
+                <w:bottom w:val="nil"/>
+                <w:right w:val="nil"/>
+                <w:between w:val="nil"/>
+              </w:pBdr>
+              <w:spacing w:line="240" w:lineRule="auto"/>
+              <w:rPr>
+                <w:sz w:val="24"/>
+                <w:szCs w:val="24"/>
+              </w:rPr>
+            </w:pPr>
+            <w:r>
+              <w:rPr>
+                <w:sz w:val="24"/>
+                <w:szCs w:val="24"/>
+              </w:rPr>
+              <w:t>Orb</w:t>
+            </w:r>
+          </w:p>
+          <w:p>
+            <w:pPr>
+              <w:widowControl w:val="0"/>
+              <w:pBdr>
+                <w:top w:val="nil"/>
+                <w:left w:val="nil"/>
+                <w:bottom w:val="nil"/>
+                <w:right w:val="nil"/>
+                <w:between w:val="nil"/>
+              </w:pBdr>
+              <w:spacing w:line="240" w:lineRule="auto"/>
+              <w:rPr>
+                <w:sz w:val="24"/>
+                <w:szCs w:val="24"/>
+              </w:rPr>
+            </w:pPr>
+            <w:hyperlink r:id="rId26" w:history="1">
+              <w:r>
+                <w:rPr>
+                  <w:rStyle w:val="Hyperlink"/>
+                  <w:sz w:val="24"/>
+                  <w:szCs w:val="24"/>
+                </w:rPr>
+                <w:t>https://opengameart.org/content/sparkling-orb-gif</w:t>
+              </w:r>
+            </w:hyperlink>
+            <w:r>
+              <w:rPr>
+                <w:sz w:val="24"/>
+                <w:szCs w:val="24"/>
+              </w:rPr>
+              <w:t xml:space="preserve"> </w:t>
+            </w:r>
+          </w:p>
+        </w:tc>
+        <w:tc>
+          <w:tcPr>
+            <w:tcW w:w="4680" w:type="dxa"/>
+            <w:shd w:val="clear" w:color="auto" w:fill="auto"/>
+            <w:tcMar>
+              <w:top w:w="100" w:type="dxa"/>
+              <w:left w:w="100" w:type="dxa"/>
+              <w:bottom w:w="100" w:type="dxa"/>
+              <w:right w:w="100" w:type="dxa"/>
+            </w:tcMar>
+          </w:tcPr>
+          <w:p>
+            <w:pPr>
+              <w:widowControl w:val="0"/>
+              <w:pBdr>
+                <w:top w:val="nil"/>
+                <w:left w:val="nil"/>
+                <w:bottom w:val="nil"/>
+                <w:right w:val="nil"/>
+                <w:between w:val="nil"/>
+              </w:pBdr>
+              <w:spacing w:line="240" w:lineRule="auto"/>
+              <w:rPr>
+                <w:noProof/>
+                <w:sz w:val="24"/>
+                <w:szCs w:val="24"/>
+              </w:rPr>
+            </w:pPr>
+            <w:r>
+              <w:rPr>
+                <w:noProof/>
+                <w:sz w:val="24"/>
+                <w:szCs w:val="24"/>
+              </w:rPr>
+              <w:drawing>
+                <wp:inline distT="0" distB="0" distL="0" distR="0" wp14:anchorId="408B6544" wp14:editId="4750931F">
+                  <wp:extent cx="190500" cy="190500"/>
+                  <wp:effectExtent l="0" t="0" r="0" b="0"/>
+                  <wp:docPr id="17" name="Picture 17"/>
+                  <wp:cNvGraphicFramePr>
+                    <a:graphicFrameLocks xmlns:a="http://schemas.openxmlformats.org/drawingml/2006/main" noChangeAspect="1"/>
+                  </wp:cNvGraphicFramePr>
+                  <a:graphic xmlns:a="http://schemas.openxmlformats.org/drawingml/2006/main">
+                    <a:graphicData uri="http://schemas.openxmlformats.org/drawingml/2006/picture">
+                      <pic:pic xmlns:pic="http://schemas.openxmlformats.org/drawingml/2006/picture">
+                        <pic:nvPicPr>
+                          <pic:cNvPr id="0" name="Picture 7"/>
+                          <pic:cNvPicPr>
+                            <a:picLocks noChangeAspect="1" noChangeArrowheads="1" noCrop="1"/>
+                          </pic:cNvPicPr>
+                        </pic:nvPicPr>
+                        <pic:blipFill>
+                          <a:blip r:embed="rId27">
+                            <a:extLst>
+                              <a:ext uri="{28A0092B-C50C-407E-A947-70E740481C1C}">
+                                <a14:useLocalDpi xmlns:a14="http://schemas.microsoft.com/office/drawing/2010/main" val="0"/>
+                              </a:ext>
+                            </a:extLst>
+                          </a:blip>
+                          <a:srcRect/>
+                          <a:stretch>
+                            <a:fillRect/>
+                          </a:stretch>
+                        </pic:blipFill>
+                        <pic:spPr bwMode="auto">
+                          <a:xfrm>
+                            <a:off x="0" y="0"/>
+                            <a:ext cx="190500" cy="190500"/>
+                          </a:xfrm>
+                          <a:prstGeom prst="rect">
+                            <a:avLst/>
+                          </a:prstGeom>
+                          <a:noFill/>
+                          <a:ln>
+                            <a:noFill/>
+                          </a:ln>
+                        </pic:spPr>
+                      </pic:pic>
+                    </a:graphicData>
+                  </a:graphic>
+                </wp:inline>
+              </w:drawing>
+            </w:r>
+          </w:p>
+        </w:tc>
+      </w:tr>
+      <w:tr>
+        <w:tc>
+          <w:tcPr>
+            <w:tcW w:w="4680" w:type="dxa"/>
+            <w:shd w:val="clear" w:color="auto" w:fill="auto"/>
+            <w:tcMar>
+              <w:top w:w="100" w:type="dxa"/>
+              <w:left w:w="100" w:type="dxa"/>
+              <w:bottom w:w="100" w:type="dxa"/>
+              <w:right w:w="100" w:type="dxa"/>
+            </w:tcMar>
+          </w:tcPr>
+          <w:p>
+            <w:pPr>
+              <w:widowControl w:val="0"/>
+              <w:pBdr>
+                <w:top w:val="nil"/>
+                <w:left w:val="nil"/>
+                <w:bottom w:val="nil"/>
+                <w:right w:val="nil"/>
+                <w:between w:val="nil"/>
+              </w:pBdr>
+              <w:spacing w:line="240" w:lineRule="auto"/>
+              <w:rPr>
+                <w:sz w:val="24"/>
+                <w:szCs w:val="24"/>
+              </w:rPr>
+            </w:pPr>
+            <w:r>
+              <w:rPr>
+                <w:sz w:val="24"/>
+                <w:szCs w:val="24"/>
+              </w:rPr>
+              <w:lastRenderedPageBreak/>
               <w:t>Buttons</w:t>
             </w:r>
           </w:p>
@@ -1741,7 +2831,7 @@
                           </pic:cNvPicPr>
                         </pic:nvPicPr>
                         <pic:blipFill>
-                          <a:blip r:embed="rId14">
+                          <a:blip r:embed="rId28">
                             <a:extLst>
                               <a:ext uri="{28A0092B-C50C-407E-A947-70E740481C1C}">
                                 <a14:useLocalDpi xmlns:a14="http://schemas.microsoft.com/office/drawing/2010/main" val="0"/>
@@ -1832,7 +2922,7 @@
                           </pic:cNvPicPr>
                         </pic:nvPicPr>
                         <pic:blipFill>
-                          <a:blip r:embed="rId15">
+                          <a:blip r:embed="rId29">
                             <a:extLst>
                               <a:ext uri="{28A0092B-C50C-407E-A947-70E740481C1C}">
                                 <a14:useLocalDpi xmlns:a14="http://schemas.microsoft.com/office/drawing/2010/main" val="0"/>
@@ -1921,7 +3011,7 @@
                           </pic:cNvPicPr>
                         </pic:nvPicPr>
                         <pic:blipFill>
-                          <a:blip r:embed="rId16">
+                          <a:blip r:embed="rId30">
                             <a:extLst>
                               <a:ext uri="{28A0092B-C50C-407E-A947-70E740481C1C}">
                                 <a14:useLocalDpi xmlns:a14="http://schemas.microsoft.com/office/drawing/2010/main" val="0"/>
@@ -2008,7 +3098,7 @@
                           </pic:cNvPicPr>
                         </pic:nvPicPr>
                         <pic:blipFill>
-                          <a:blip r:embed="rId17">
+                          <a:blip r:embed="rId31">
                             <a:extLst>
                               <a:ext uri="{28A0092B-C50C-407E-A947-70E740481C1C}">
                                 <a14:useLocalDpi xmlns:a14="http://schemas.microsoft.com/office/drawing/2010/main" val="0"/>
@@ -2097,7 +3187,7 @@
                           </pic:cNvPicPr>
                         </pic:nvPicPr>
                         <pic:blipFill>
-                          <a:blip r:embed="rId18">
+                          <a:blip r:embed="rId32">
                             <a:extLst>
                               <a:ext uri="{28A0092B-C50C-407E-A947-70E740481C1C}">
                                 <a14:useLocalDpi xmlns:a14="http://schemas.microsoft.com/office/drawing/2010/main" val="0"/>
@@ -2157,16 +3247,14 @@
               <w:rPr>
                 <w:sz w:val="24"/>
                 <w:szCs w:val="24"/>
-                <w:highlight w:val="red"/>
-              </w:rPr>
-            </w:pPr>
-            <w:r>
-              <w:rPr>
-                <w:sz w:val="24"/>
-                <w:szCs w:val="24"/>
-                <w:highlight w:val="red"/>
-              </w:rPr>
-              <w:t>Jingle_18</w:t>
+              </w:rPr>
+            </w:pPr>
+            <w:r>
+              <w:rPr>
+                <w:sz w:val="24"/>
+                <w:szCs w:val="24"/>
+              </w:rPr>
+              <w:t>Techno.ogg</w:t>
             </w:r>
           </w:p>
           <w:p>
@@ -2186,23 +3274,15 @@
                 <w:highlight w:val="red"/>
               </w:rPr>
             </w:pPr>
-            <w:hyperlink r:id="rId19" w:history="1">
+            <w:hyperlink r:id="rId33" w:history="1">
               <w:r>
                 <w:rPr>
                   <w:rStyle w:val="Hyperlink"/>
-                  <w:sz w:val="24"/>
-                  <w:szCs w:val="24"/>
-                  <w:highlight w:val="red"/>
                 </w:rPr>
-                <w:t>https://opengameart.org/content/miscellaneous-jingle</w:t>
+                <w:t>https://opengameart.org/content/techno-soundtrack</w:t>
               </w:r>
             </w:hyperlink>
             <w:r>
-              <w:rPr>
-                <w:sz w:val="24"/>
-                <w:szCs w:val="24"/>
-                <w:highlight w:val="red"/>
-              </w:rPr>
               <w:t xml:space="preserve"> </w:t>
             </w:r>
           </w:p>
@@ -2256,7 +3336,7 @@
                           <pic:cNvPicPr/>
                         </pic:nvPicPr>
                         <pic:blipFill>
-                          <a:blip r:embed="rId20"/>
+                          <a:blip r:embed="rId34"/>
                           <a:stretch>
                             <a:fillRect/>
                           </a:stretch>
@@ -2279,6 +3359,97 @@
           </w:p>
         </w:tc>
       </w:tr>
+      <w:tr>
+        <w:tc>
+          <w:tcPr>
+            <w:tcW w:w="4680" w:type="dxa"/>
+            <w:shd w:val="clear" w:color="auto" w:fill="auto"/>
+            <w:tcMar>
+              <w:top w:w="100" w:type="dxa"/>
+              <w:left w:w="100" w:type="dxa"/>
+              <w:bottom w:w="100" w:type="dxa"/>
+              <w:right w:w="100" w:type="dxa"/>
+            </w:tcMar>
+          </w:tcPr>
+          <w:p>
+            <w:pPr>
+              <w:pStyle w:val="NormalWeb"/>
+              <w:spacing w:before="0" w:beforeAutospacing="0" w:after="0" w:afterAutospacing="0"/>
+            </w:pPr>
+            <w:r>
+              <w:rPr>
+                <w:rFonts w:ascii="Calibri" w:hAnsi="Calibri" w:cs="Calibri"/>
+                <w:color w:val="000000"/>
+              </w:rPr>
+              <w:t>Explosions</w:t>
+            </w:r>
+            <w:bookmarkStart w:id="13" w:name="_GoBack"/>
+            <w:bookmarkEnd w:id="13"/>
+          </w:p>
+          <w:p>
+            <w:pPr>
+              <w:pStyle w:val="NormalWeb"/>
+              <w:spacing w:before="0" w:beforeAutospacing="0" w:after="0" w:afterAutospacing="0"/>
+            </w:pPr>
+            <w:hyperlink r:id="rId35" w:history="1">
+              <w:r>
+                <w:rPr>
+                  <w:rStyle w:val="Hyperlink"/>
+                  <w:rFonts w:ascii="Calibri" w:hAnsi="Calibri" w:cs="Calibri"/>
+                </w:rPr>
+                <w:t>https://opengameart.org/content/boom-pack-1</w:t>
+              </w:r>
+            </w:hyperlink>
+          </w:p>
+          <w:p>
+            <w:pPr>
+              <w:widowControl w:val="0"/>
+              <w:pBdr>
+                <w:top w:val="nil"/>
+                <w:left w:val="nil"/>
+                <w:bottom w:val="nil"/>
+                <w:right w:val="nil"/>
+                <w:between w:val="nil"/>
+              </w:pBdr>
+              <w:spacing w:line="240" w:lineRule="auto"/>
+              <w:rPr>
+                <w:sz w:val="24"/>
+                <w:szCs w:val="24"/>
+              </w:rPr>
+            </w:pPr>
+          </w:p>
+        </w:tc>
+        <w:tc>
+          <w:tcPr>
+            <w:tcW w:w="4680" w:type="dxa"/>
+            <w:shd w:val="clear" w:color="auto" w:fill="auto"/>
+            <w:tcMar>
+              <w:top w:w="100" w:type="dxa"/>
+              <w:left w:w="100" w:type="dxa"/>
+              <w:bottom w:w="100" w:type="dxa"/>
+              <w:right w:w="100" w:type="dxa"/>
+            </w:tcMar>
+          </w:tcPr>
+          <w:p>
+            <w:pPr>
+              <w:widowControl w:val="0"/>
+              <w:pBdr>
+                <w:top w:val="nil"/>
+                <w:left w:val="nil"/>
+                <w:bottom w:val="nil"/>
+                <w:right w:val="nil"/>
+                <w:between w:val="nil"/>
+              </w:pBdr>
+              <w:spacing w:line="240" w:lineRule="auto"/>
+              <w:rPr>
+                <w:noProof/>
+                <w:sz w:val="24"/>
+                <w:szCs w:val="24"/>
+              </w:rPr>
+            </w:pPr>
+          </w:p>
+        </w:tc>
+      </w:tr>
     </w:tbl>
     <w:p>
       <w:pPr>
@@ -2290,7 +3461,7 @@
       </w:pPr>
     </w:p>
     <w:sectPr>
-      <w:headerReference w:type="default" r:id="rId21"/>
+      <w:headerReference w:type="default" r:id="rId36"/>
       <w:pgSz w:w="12240" w:h="15840"/>
       <w:pgMar w:top="1440" w:right="1440" w:bottom="1440" w:left="1440" w:header="720" w:footer="720" w:gutter="0"/>
       <w:pgNumType w:start="1"/>
@@ -3347,6 +4518,23 @@
       <w:shd w:val="clear" w:color="auto" w:fill="E1DFDD"/>
     </w:rPr>
   </w:style>
+  <w:style w:type="paragraph" w:styleId="NormalWeb">
+    <w:name w:val="Normal (Web)"/>
+    <w:basedOn w:val="Normal"/>
+    <w:uiPriority w:val="99"/>
+    <w:semiHidden/>
+    <w:unhideWhenUsed/>
+    <w:rsid w:val="002F4681"/>
+    <w:pPr>
+      <w:spacing w:before="100" w:beforeAutospacing="1" w:after="100" w:afterAutospacing="1" w:line="240" w:lineRule="auto"/>
+    </w:pPr>
+    <w:rPr>
+      <w:rFonts w:ascii="Times New Roman" w:eastAsia="Times New Roman" w:hAnsi="Times New Roman" w:cs="Times New Roman"/>
+      <w:sz w:val="24"/>
+      <w:szCs w:val="24"/>
+      <w:lang w:val="en-CA"/>
+    </w:rPr>
+  </w:style>
 </w:styles>
 </file>
 

--- a/Side-Scroller (GDD).docx
+++ b/Side-Scroller (GDD).docx
@@ -3383,8 +3383,6 @@
               </w:rPr>
               <w:t>Explosions</w:t>
             </w:r>
-            <w:bookmarkStart w:id="13" w:name="_GoBack"/>
-            <w:bookmarkEnd w:id="13"/>
           </w:p>
           <w:p>
             <w:pPr>
@@ -3450,6 +3448,97 @@
           </w:p>
         </w:tc>
       </w:tr>
+      <w:tr>
+        <w:tc>
+          <w:tcPr>
+            <w:tcW w:w="4680" w:type="dxa"/>
+            <w:shd w:val="clear" w:color="auto" w:fill="auto"/>
+            <w:tcMar>
+              <w:top w:w="100" w:type="dxa"/>
+              <w:left w:w="100" w:type="dxa"/>
+              <w:bottom w:w="100" w:type="dxa"/>
+              <w:right w:w="100" w:type="dxa"/>
+            </w:tcMar>
+          </w:tcPr>
+          <w:p>
+            <w:pPr>
+              <w:pStyle w:val="NormalWeb"/>
+              <w:spacing w:before="0" w:beforeAutospacing="0" w:after="0" w:afterAutospacing="0"/>
+              <w:rPr>
+                <w:rFonts w:ascii="Calibri" w:hAnsi="Calibri" w:cs="Calibri"/>
+                <w:color w:val="000000"/>
+              </w:rPr>
+            </w:pPr>
+            <w:proofErr w:type="spellStart"/>
+            <w:r>
+              <w:rPr>
+                <w:rFonts w:ascii="Calibri" w:hAnsi="Calibri" w:cs="Calibri"/>
+                <w:color w:val="000000"/>
+              </w:rPr>
+              <w:t>Item.flac</w:t>
+            </w:r>
+            <w:proofErr w:type="spellEnd"/>
+          </w:p>
+          <w:p>
+            <w:pPr>
+              <w:pStyle w:val="NormalWeb"/>
+              <w:spacing w:before="0" w:beforeAutospacing="0" w:after="0" w:afterAutospacing="0"/>
+              <w:rPr>
+                <w:rFonts w:ascii="Calibri" w:hAnsi="Calibri" w:cs="Calibri"/>
+                <w:color w:val="000000"/>
+              </w:rPr>
+            </w:pPr>
+            <w:hyperlink r:id="rId36" w:history="1">
+              <w:r>
+                <w:rPr>
+                  <w:rStyle w:val="Hyperlink"/>
+                  <w:rFonts w:ascii="Calibri" w:hAnsi="Calibri" w:cs="Calibri"/>
+                </w:rPr>
+                <w:t>https://opengameart.org/content/get-ruby-se</w:t>
+              </w:r>
+            </w:hyperlink>
+            <w:r>
+              <w:rPr>
+                <w:rFonts w:ascii="Calibri" w:hAnsi="Calibri" w:cs="Calibri"/>
+                <w:color w:val="000000"/>
+              </w:rPr>
+              <w:t xml:space="preserve"> </w:t>
+            </w:r>
+            <w:bookmarkStart w:id="13" w:name="_GoBack"/>
+            <w:bookmarkEnd w:id="13"/>
+          </w:p>
+        </w:tc>
+        <w:tc>
+          <w:tcPr>
+            <w:tcW w:w="4680" w:type="dxa"/>
+            <w:shd w:val="clear" w:color="auto" w:fill="auto"/>
+            <w:tcMar>
+              <w:top w:w="100" w:type="dxa"/>
+              <w:left w:w="100" w:type="dxa"/>
+              <w:bottom w:w="100" w:type="dxa"/>
+              <w:right w:w="100" w:type="dxa"/>
+            </w:tcMar>
+          </w:tcPr>
+          <w:p>
+            <w:pPr>
+              <w:widowControl w:val="0"/>
+              <w:pBdr>
+                <w:top w:val="nil"/>
+                <w:left w:val="nil"/>
+                <w:bottom w:val="nil"/>
+                <w:right w:val="nil"/>
+                <w:between w:val="nil"/>
+              </w:pBdr>
+              <w:spacing w:line="240" w:lineRule="auto"/>
+              <w:rPr>
+                <w:noProof/>
+                <w:sz w:val="24"/>
+                <w:szCs w:val="24"/>
+              </w:rPr>
+            </w:pPr>
+          </w:p>
+        </w:tc>
+      </w:tr>
     </w:tbl>
     <w:p>
       <w:pPr>
@@ -3461,7 +3550,7 @@
       </w:pPr>
     </w:p>
     <w:sectPr>
-      <w:headerReference w:type="default" r:id="rId36"/>
+      <w:headerReference w:type="default" r:id="rId37"/>
       <w:pgSz w:w="12240" w:h="15840"/>
       <w:pgMar w:top="1440" w:right="1440" w:bottom="1440" w:left="1440" w:header="720" w:footer="720" w:gutter="0"/>
       <w:pgNumType w:start="1"/>
@@ -4535,6 +4624,18 @@
       <w:lang w:val="en-CA"/>
     </w:rPr>
   </w:style>
+  <w:style w:type="character" w:styleId="FollowedHyperlink">
+    <w:name w:val="FollowedHyperlink"/>
+    <w:basedOn w:val="DefaultParagraphFont"/>
+    <w:uiPriority w:val="99"/>
+    <w:semiHidden/>
+    <w:unhideWhenUsed/>
+    <w:rsid w:val="003A628B"/>
+    <w:rPr>
+      <w:color w:val="800080" w:themeColor="followedHyperlink"/>
+      <w:u w:val="single"/>
+    </w:rPr>
+  </w:style>
 </w:styles>
 </file>
 

--- a/Side-Scroller (GDD).docx
+++ b/Side-Scroller (GDD).docx
@@ -200,18 +200,8 @@
                 <w:sz w:val="44"/>
                 <w:szCs w:val="44"/>
               </w:rPr>
-              <w:t xml:space="preserve">Just Keep </w:t>
-            </w:r>
-            <w:proofErr w:type="spellStart"/>
-            <w:r>
-              <w:rPr>
-                <w:rFonts w:ascii="Cambria" w:eastAsia="Cambria" w:hAnsi="Cambria" w:cs="Cambria"/>
-                <w:sz w:val="44"/>
-                <w:szCs w:val="44"/>
-              </w:rPr>
-              <w:t>Mvoing</w:t>
-            </w:r>
-            <w:proofErr w:type="spellEnd"/>
+              <w:t>Just Keep Mvoing</w:t>
+            </w:r>
             <w:r>
               <w:rPr>
                 <w:rFonts w:ascii="Cambria" w:eastAsia="Cambria" w:hAnsi="Cambria" w:cs="Cambria"/>
@@ -1346,7 +1336,6 @@
           <w:b/>
           <w:sz w:val="24"/>
           <w:szCs w:val="24"/>
-          <w:highlight w:val="red"/>
         </w:rPr>
         <w:t>VI</w:t>
       </w:r>
@@ -1355,7 +1344,6 @@
           <w:b/>
           <w:sz w:val="24"/>
           <w:szCs w:val="24"/>
-          <w:highlight w:val="red"/>
         </w:rPr>
         <w:t>.          Scoring</w:t>
       </w:r>
@@ -1372,7 +1360,6 @@
         <w:rPr>
           <w:sz w:val="24"/>
           <w:szCs w:val="24"/>
-          <w:highlight w:val="red"/>
         </w:rPr>
         <w:lastRenderedPageBreak/>
         <w:t xml:space="preserve">Score is gained </w:t>
@@ -1381,15 +1368,22 @@
         <w:rPr>
           <w:sz w:val="24"/>
           <w:szCs w:val="24"/>
-          <w:highlight w:val="red"/>
-        </w:rPr>
-        <w:t>by getting a matching line on the slot machine</w:t>
+        </w:rPr>
+        <w:t xml:space="preserve">by </w:t>
       </w:r>
       <w:r>
         <w:rPr>
           <w:sz w:val="24"/>
           <w:szCs w:val="24"/>
-          <w:highlight w:val="red"/>
+        </w:rPr>
+        <w:t>collecting the blue crystals and destroying the doors and enemies</w:t>
+      </w:r>
+      <w:bookmarkStart w:id="9" w:name="_GoBack"/>
+      <w:bookmarkEnd w:id="9"/>
+      <w:r>
+        <w:rPr>
+          <w:sz w:val="24"/>
+          <w:szCs w:val="24"/>
         </w:rPr>
         <w:t>.</w:t>
       </w:r>
@@ -1403,12 +1397,12 @@
           <w:szCs w:val="24"/>
         </w:rPr>
       </w:pPr>
-      <w:bookmarkStart w:id="9" w:name="t0gju7smjetg" w:colFirst="0" w:colLast="0"/>
-      <w:bookmarkStart w:id="10" w:name="hne32duo64gw" w:colFirst="0" w:colLast="0"/>
-      <w:bookmarkStart w:id="11" w:name="3p0ucbgryiml" w:colFirst="0" w:colLast="0"/>
-      <w:bookmarkEnd w:id="9"/>
+      <w:bookmarkStart w:id="10" w:name="t0gju7smjetg" w:colFirst="0" w:colLast="0"/>
+      <w:bookmarkStart w:id="11" w:name="hne32duo64gw" w:colFirst="0" w:colLast="0"/>
+      <w:bookmarkStart w:id="12" w:name="3p0ucbgryiml" w:colFirst="0" w:colLast="0"/>
       <w:bookmarkEnd w:id="10"/>
       <w:bookmarkEnd w:id="11"/>
+      <w:bookmarkEnd w:id="12"/>
     </w:p>
     <w:p>
       <w:pPr>
@@ -1420,8 +1414,8 @@
           <w:szCs w:val="24"/>
         </w:rPr>
       </w:pPr>
-      <w:bookmarkStart w:id="12" w:name="7ijed0fmbw4j" w:colFirst="0" w:colLast="0"/>
-      <w:bookmarkEnd w:id="12"/>
+      <w:bookmarkStart w:id="13" w:name="7ijed0fmbw4j" w:colFirst="0" w:colLast="0"/>
+      <w:bookmarkEnd w:id="13"/>
       <w:r>
         <w:rPr>
           <w:b/>
@@ -3469,7 +3463,6 @@
                 <w:color w:val="000000"/>
               </w:rPr>
             </w:pPr>
-            <w:proofErr w:type="spellStart"/>
             <w:r>
               <w:rPr>
                 <w:rFonts w:ascii="Calibri" w:hAnsi="Calibri" w:cs="Calibri"/>
@@ -3477,7 +3470,6 @@
               </w:rPr>
               <w:t>Item.flac</w:t>
             </w:r>
-            <w:proofErr w:type="spellEnd"/>
           </w:p>
           <w:p>
             <w:pPr>
@@ -3504,8 +3496,6 @@
               </w:rPr>
               <w:t xml:space="preserve"> </w:t>
             </w:r>
-            <w:bookmarkStart w:id="13" w:name="_GoBack"/>
-            <w:bookmarkEnd w:id="13"/>
           </w:p>
         </w:tc>
         <w:tc>

--- a/Side-Scroller (GDD).docx
+++ b/Side-Scroller (GDD).docx
@@ -200,8 +200,18 @@
                 <w:sz w:val="44"/>
                 <w:szCs w:val="44"/>
               </w:rPr>
-              <w:t>Just Keep Mvoing</w:t>
-            </w:r>
+              <w:t xml:space="preserve">Just Keep </w:t>
+            </w:r>
+            <w:proofErr w:type="spellStart"/>
+            <w:r>
+              <w:rPr>
+                <w:rFonts w:ascii="Cambria" w:eastAsia="Cambria" w:hAnsi="Cambria" w:cs="Cambria"/>
+                <w:sz w:val="44"/>
+                <w:szCs w:val="44"/>
+              </w:rPr>
+              <w:t>Mvoing</w:t>
+            </w:r>
+            <w:proofErr w:type="spellEnd"/>
             <w:r>
               <w:rPr>
                 <w:rFonts w:ascii="Cambria" w:eastAsia="Cambria" w:hAnsi="Cambria" w:cs="Cambria"/>
@@ -719,10 +729,14 @@
     </w:p>
     <w:p>
       <w:pPr>
+        <w:pStyle w:val="ListParagraph"/>
+        <w:numPr>
+          <w:ilvl w:val="0"/>
+          <w:numId w:val="4"/>
+        </w:numPr>
         <w:spacing w:before="240" w:after="240"/>
-        <w:ind w:left="720"/>
-        <w:rPr>
-          <w:i/>
+        <w:rPr>
+          <w:b/>
           <w:sz w:val="24"/>
           <w:szCs w:val="24"/>
         </w:rPr>
@@ -735,23 +749,13 @@
           <w:sz w:val="24"/>
           <w:szCs w:val="24"/>
         </w:rPr>
-        <w:t xml:space="preserve"> </w:t>
+        <w:t xml:space="preserve">Game </w:t>
       </w:r>
       <w:r>
         <w:rPr>
           <w:b/>
           <w:sz w:val="24"/>
           <w:szCs w:val="24"/>
-          <w:highlight w:val="red"/>
-        </w:rPr>
-        <w:t xml:space="preserve">I.          Game </w:t>
-      </w:r>
-      <w:r>
-        <w:rPr>
-          <w:b/>
-          <w:sz w:val="24"/>
-          <w:szCs w:val="24"/>
-          <w:highlight w:val="red"/>
         </w:rPr>
         <w:t>Description</w:t>
       </w:r>
@@ -760,17 +764,19 @@
       <w:pPr>
         <w:spacing w:before="240" w:after="240"/>
         <w:rPr>
+          <w:bCs/>
+          <w:i/>
           <w:sz w:val="24"/>
           <w:szCs w:val="24"/>
         </w:rPr>
       </w:pPr>
       <w:r>
         <w:rPr>
-          <w:sz w:val="24"/>
-          <w:szCs w:val="24"/>
-          <w:highlight w:val="red"/>
-        </w:rPr>
-        <w:t>The slot machine starts once the “Spin” button is pressed; from there it generates a result that the graphic reflects. The player’s earnings are based on the end result and the amount betted and can continue, quit or reset using the respective buttons.</w:t>
+          <w:bCs/>
+          <w:sz w:val="24"/>
+          <w:szCs w:val="24"/>
+        </w:rPr>
+        <w:t>Players control a rogue alien and attacks a facility where they must destroy the guard robots to get through. There’s only enough energy in the spacecraft to fire one shot at a time. Damage against the wall is unavoidable but there’s an entry way that can be blasted through to save yourself.</w:t>
       </w:r>
     </w:p>
     <w:p>
@@ -782,21 +788,13 @@
           <w:szCs w:val="24"/>
         </w:rPr>
       </w:pPr>
-      <w:r>
-        <w:rPr>
-          <w:b/>
-          <w:sz w:val="24"/>
-          <w:szCs w:val="24"/>
-        </w:rPr>
-        <w:t xml:space="preserve"> </w:t>
-      </w:r>
     </w:p>
     <w:p>
       <w:pPr>
         <w:spacing w:before="240" w:after="240"/>
         <w:ind w:left="720"/>
         <w:rPr>
-          <w:i/>
+          <w:b/>
           <w:sz w:val="24"/>
           <w:szCs w:val="24"/>
         </w:rPr>
@@ -816,7 +814,6 @@
           <w:b/>
           <w:sz w:val="24"/>
           <w:szCs w:val="24"/>
-          <w:highlight w:val="red"/>
         </w:rPr>
         <w:t>II.          Game Play Mechanics</w:t>
       </w:r>
@@ -825,6 +822,7 @@
       <w:pPr>
         <w:spacing w:before="240" w:after="240"/>
         <w:rPr>
+          <w:iCs/>
           <w:sz w:val="24"/>
           <w:szCs w:val="24"/>
         </w:rPr>
@@ -833,27 +831,11 @@
       <w:bookmarkEnd w:id="2"/>
       <w:r>
         <w:rPr>
-          <w:sz w:val="24"/>
-          <w:szCs w:val="24"/>
-          <w:highlight w:val="red"/>
-        </w:rPr>
-        <w:t xml:space="preserve">Players bet their money for each spin, the amount they get back is dependent their bet and the slot’s result. Player cannot bet an amount higher than what they have (and so </w:t>
-      </w:r>
-      <w:r>
-        <w:rPr>
-          <w:sz w:val="24"/>
-          <w:szCs w:val="24"/>
-          <w:highlight w:val="red"/>
-        </w:rPr>
-        <w:t>can’t</w:t>
-      </w:r>
-      <w:r>
-        <w:rPr>
-          <w:sz w:val="24"/>
-          <w:szCs w:val="24"/>
-          <w:highlight w:val="red"/>
-        </w:rPr>
-        <w:t xml:space="preserve"> bet if amount is 0).</w:t>
+          <w:iCs/>
+          <w:sz w:val="24"/>
+          <w:szCs w:val="24"/>
+        </w:rPr>
+        <w:t>Game starts once the PLAY button is clicked; from there the player is controlled via mouse movement and attacks with mouse-click. The robots take 5 shots to bring down and so will take multiple runs through to beat, the breakable door allows to get past the wall without taking damage when destroying the enemy is not possible yet. To facilitate deciding when to continue attacking and retreating only 1 bullet can exist on the screen.</w:t>
       </w:r>
     </w:p>
     <w:p>
@@ -864,6 +846,8 @@
           <w:szCs w:val="24"/>
         </w:rPr>
       </w:pPr>
+      <w:bookmarkStart w:id="3" w:name="_GoBack"/>
+      <w:bookmarkEnd w:id="3"/>
     </w:p>
     <w:p>
       <w:pPr>
@@ -875,14 +859,15 @@
           <w:szCs w:val="24"/>
         </w:rPr>
       </w:pPr>
-      <w:bookmarkStart w:id="3" w:name="bvabivxr8ywc" w:colFirst="0" w:colLast="0"/>
-      <w:bookmarkEnd w:id="3"/>
+      <w:bookmarkStart w:id="4" w:name="bvabivxr8ywc" w:colFirst="0" w:colLast="0"/>
+      <w:bookmarkEnd w:id="4"/>
       <w:r>
         <w:rPr>
           <w:b/>
           <w:sz w:val="24"/>
           <w:szCs w:val="24"/>
         </w:rPr>
+        <w:lastRenderedPageBreak/>
         <w:t xml:space="preserve"> </w:t>
       </w:r>
       <w:r>
@@ -890,7 +875,6 @@
           <w:b/>
           <w:sz w:val="24"/>
           <w:szCs w:val="24"/>
-          <w:highlight w:val="red"/>
         </w:rPr>
         <w:t>I</w:t>
       </w:r>
@@ -899,7 +883,6 @@
           <w:b/>
           <w:sz w:val="24"/>
           <w:szCs w:val="24"/>
-          <w:highlight w:val="red"/>
         </w:rPr>
         <w:t>II</w:t>
       </w:r>
@@ -908,7 +891,6 @@
           <w:b/>
           <w:sz w:val="24"/>
           <w:szCs w:val="24"/>
-          <w:highlight w:val="red"/>
         </w:rPr>
         <w:t>.          Controls</w:t>
       </w:r>
@@ -925,9 +907,8 @@
         <w:rPr>
           <w:sz w:val="24"/>
           <w:szCs w:val="24"/>
-          <w:highlight w:val="red"/>
-        </w:rPr>
-        <w:t>Everything is handled through mouse control (left-click).</w:t>
+        </w:rPr>
+        <w:t>Up and down mouse movement moves the player up and down respectively, left-click fires a bullet to attack with.</w:t>
       </w:r>
     </w:p>
     <w:p>
@@ -945,11 +926,10 @@
           <w:sz w:val="24"/>
           <w:szCs w:val="24"/>
         </w:rPr>
-        <w:lastRenderedPageBreak/>
         <w:t xml:space="preserve"> </w:t>
       </w:r>
-      <w:bookmarkStart w:id="4" w:name="fxkxulko20uy" w:colFirst="0" w:colLast="0"/>
-      <w:bookmarkEnd w:id="4"/>
+      <w:bookmarkStart w:id="5" w:name="fxkxulko20uy" w:colFirst="0" w:colLast="0"/>
+      <w:bookmarkEnd w:id="5"/>
     </w:p>
     <w:p>
       <w:pPr>
@@ -961,8 +941,8 @@
           <w:szCs w:val="24"/>
         </w:rPr>
       </w:pPr>
-      <w:bookmarkStart w:id="5" w:name="gtakidqcbi65" w:colFirst="0" w:colLast="0"/>
-      <w:bookmarkEnd w:id="5"/>
+      <w:bookmarkStart w:id="6" w:name="gtakidqcbi65" w:colFirst="0" w:colLast="0"/>
+      <w:bookmarkEnd w:id="6"/>
       <w:r>
         <w:rPr>
           <w:b/>
@@ -976,7 +956,6 @@
           <w:b/>
           <w:sz w:val="24"/>
           <w:szCs w:val="24"/>
-          <w:highlight w:val="red"/>
         </w:rPr>
         <w:t>I</w:t>
       </w:r>
@@ -985,7 +964,6 @@
           <w:b/>
           <w:sz w:val="24"/>
           <w:szCs w:val="24"/>
-          <w:highlight w:val="red"/>
         </w:rPr>
         <w:t>V</w:t>
       </w:r>
@@ -994,7 +972,6 @@
           <w:b/>
           <w:sz w:val="24"/>
           <w:szCs w:val="24"/>
-          <w:highlight w:val="red"/>
         </w:rPr>
         <w:t>.          Interface Sketch</w:t>
       </w:r>
@@ -1016,10 +993,10 @@
           <w:szCs w:val="24"/>
         </w:rPr>
         <w:drawing>
-          <wp:inline distT="0" distB="0" distL="0" distR="0" wp14:anchorId="2F3FC617" wp14:editId="20D45CC6">
-            <wp:extent cx="5943600" cy="4490720"/>
-            <wp:effectExtent l="0" t="0" r="0" b="5080"/>
-            <wp:docPr id="12" name="Picture 12"/>
+          <wp:inline distT="0" distB="0" distL="0" distR="0" wp14:anchorId="08E2C1EA" wp14:editId="2887E559">
+            <wp:extent cx="5943600" cy="4417695"/>
+            <wp:effectExtent l="0" t="0" r="0" b="1905"/>
+            <wp:docPr id="13" name="Picture 13"/>
             <wp:cNvGraphicFramePr>
               <a:graphicFrameLocks xmlns:a="http://schemas.openxmlformats.org/drawingml/2006/main" noChangeAspect="1"/>
             </wp:cNvGraphicFramePr>
@@ -1039,7 +1016,7 @@
                   <pic:spPr>
                     <a:xfrm>
                       <a:off x="0" y="0"/>
-                      <a:ext cx="5943600" cy="4490720"/>
+                      <a:ext cx="5943600" cy="4417695"/>
                     </a:xfrm>
                     <a:prstGeom prst="rect">
                       <a:avLst/>
@@ -1121,6 +1098,26 @@
           <w:szCs w:val="24"/>
         </w:rPr>
       </w:pPr>
+    </w:p>
+    <w:p>
+      <w:pPr>
+        <w:spacing w:before="240" w:after="240"/>
+        <w:rPr>
+          <w:b/>
+          <w:sz w:val="24"/>
+          <w:szCs w:val="24"/>
+        </w:rPr>
+      </w:pPr>
+    </w:p>
+    <w:p>
+      <w:pPr>
+        <w:spacing w:before="240" w:after="240"/>
+        <w:rPr>
+          <w:b/>
+          <w:sz w:val="24"/>
+          <w:szCs w:val="24"/>
+        </w:rPr>
+      </w:pPr>
       <w:r>
         <w:rPr>
           <w:b/>
@@ -1129,14 +1126,13 @@
         </w:rPr>
         <w:t xml:space="preserve"> </w:t>
       </w:r>
-      <w:bookmarkStart w:id="6" w:name="90af27wmc92b" w:colFirst="0" w:colLast="0"/>
-      <w:bookmarkEnd w:id="6"/>
+      <w:bookmarkStart w:id="7" w:name="90af27wmc92b" w:colFirst="0" w:colLast="0"/>
+      <w:bookmarkEnd w:id="7"/>
       <w:r>
         <w:rPr>
           <w:b/>
           <w:sz w:val="24"/>
           <w:szCs w:val="24"/>
-          <w:highlight w:val="red"/>
         </w:rPr>
         <w:t>V.          Menu and Screen Descriptions</w:t>
       </w:r>
@@ -1154,7 +1150,6 @@
           <w:sz w:val="24"/>
           <w:szCs w:val="24"/>
         </w:rPr>
-        <w:lastRenderedPageBreak/>
         <w:t>Start</w:t>
       </w:r>
       <w:r>
@@ -1184,10 +1179,10 @@
           <w:szCs w:val="24"/>
         </w:rPr>
         <w:drawing>
-          <wp:inline distT="0" distB="0" distL="0" distR="0" wp14:anchorId="22D4865A" wp14:editId="4E32FD1E">
-            <wp:extent cx="5159187" cy="2644369"/>
-            <wp:effectExtent l="0" t="0" r="3810" b="3810"/>
-            <wp:docPr id="13" name="Picture 13"/>
+          <wp:inline distT="0" distB="0" distL="0" distR="0" wp14:anchorId="4E56F262" wp14:editId="539AAEB9">
+            <wp:extent cx="5943600" cy="4453890"/>
+            <wp:effectExtent l="0" t="0" r="0" b="3810"/>
+            <wp:docPr id="18" name="Picture 18"/>
             <wp:cNvGraphicFramePr>
               <a:graphicFrameLocks xmlns:a="http://schemas.openxmlformats.org/drawingml/2006/main" noChangeAspect="1"/>
             </wp:cNvGraphicFramePr>
@@ -1207,7 +1202,7 @@
                   <pic:spPr>
                     <a:xfrm>
                       <a:off x="0" y="0"/>
-                      <a:ext cx="5159187" cy="2644369"/>
+                      <a:ext cx="5943600" cy="4453890"/>
                     </a:xfrm>
                     <a:prstGeom prst="rect">
                       <a:avLst/>
@@ -1262,11 +1257,12 @@
           <w:sz w:val="24"/>
           <w:szCs w:val="24"/>
         </w:rPr>
+        <w:lastRenderedPageBreak/>
         <w:drawing>
-          <wp:inline distT="0" distB="0" distL="0" distR="0" wp14:anchorId="397AE3BE" wp14:editId="3A7FC6F1">
-            <wp:extent cx="4016088" cy="3520745"/>
-            <wp:effectExtent l="0" t="0" r="3810" b="3810"/>
-            <wp:docPr id="14" name="Picture 14"/>
+          <wp:inline distT="0" distB="0" distL="0" distR="0" wp14:anchorId="5D26F683" wp14:editId="16F87212">
+            <wp:extent cx="5943600" cy="4391660"/>
+            <wp:effectExtent l="0" t="0" r="0" b="8890"/>
+            <wp:docPr id="19" name="Picture 19"/>
             <wp:cNvGraphicFramePr>
               <a:graphicFrameLocks xmlns:a="http://schemas.openxmlformats.org/drawingml/2006/main" noChangeAspect="1"/>
             </wp:cNvGraphicFramePr>
@@ -1286,7 +1282,7 @@
                   <pic:spPr>
                     <a:xfrm>
                       <a:off x="0" y="0"/>
-                      <a:ext cx="4016088" cy="3520745"/>
+                      <a:ext cx="5943600" cy="4391660"/>
                     </a:xfrm>
                     <a:prstGeom prst="rect">
                       <a:avLst/>
@@ -1298,8 +1294,8 @@
           </wp:inline>
         </w:drawing>
       </w:r>
-      <w:bookmarkStart w:id="7" w:name="b74ofhxpw68r" w:colFirst="0" w:colLast="0"/>
-      <w:bookmarkEnd w:id="7"/>
+      <w:bookmarkStart w:id="8" w:name="b74ofhxpw68r" w:colFirst="0" w:colLast="0"/>
+      <w:bookmarkEnd w:id="8"/>
     </w:p>
     <w:p>
       <w:pPr>
@@ -1313,15 +1309,6 @@
     <w:p>
       <w:pPr>
         <w:spacing w:before="240" w:after="240"/>
-        <w:rPr>
-          <w:sz w:val="24"/>
-          <w:szCs w:val="24"/>
-        </w:rPr>
-      </w:pPr>
-    </w:p>
-    <w:p>
-      <w:pPr>
-        <w:spacing w:before="240" w:after="240"/>
         <w:ind w:left="720"/>
         <w:rPr>
           <w:b/>
@@ -1329,8 +1316,8 @@
           <w:szCs w:val="24"/>
         </w:rPr>
       </w:pPr>
-      <w:bookmarkStart w:id="8" w:name="ok1aotqh5n4e" w:colFirst="0" w:colLast="0"/>
-      <w:bookmarkEnd w:id="8"/>
+      <w:bookmarkStart w:id="9" w:name="ok1aotqh5n4e" w:colFirst="0" w:colLast="0"/>
+      <w:bookmarkEnd w:id="9"/>
       <w:r>
         <w:rPr>
           <w:b/>
@@ -1361,7 +1348,6 @@
           <w:sz w:val="24"/>
           <w:szCs w:val="24"/>
         </w:rPr>
-        <w:lastRenderedPageBreak/>
         <w:t xml:space="preserve">Score is gained </w:t>
       </w:r>
       <w:r>
@@ -1376,10 +1362,22 @@
           <w:sz w:val="24"/>
           <w:szCs w:val="24"/>
         </w:rPr>
-        <w:t>collecting the blue crystals and destroying the doors and enemies</w:t>
+        <w:t xml:space="preserve">collecting the blue crystals and </w:t>
       </w:r>
-      <w:bookmarkStart w:id="9" w:name="_GoBack"/>
-      <w:bookmarkEnd w:id="9"/>
+      <w:r>
+        <w:rPr>
+          <w:sz w:val="24"/>
+          <w:szCs w:val="24"/>
+        </w:rPr>
+        <w:t xml:space="preserve">by </w:t>
+      </w:r>
+      <w:r>
+        <w:rPr>
+          <w:sz w:val="24"/>
+          <w:szCs w:val="24"/>
+        </w:rPr>
+        <w:t>destroying the doors and enemies</w:t>
+      </w:r>
       <w:r>
         <w:rPr>
           <w:sz w:val="24"/>
@@ -1648,6 +1646,7 @@
                 <w:sz w:val="24"/>
                 <w:szCs w:val="24"/>
               </w:rPr>
+              <w:lastRenderedPageBreak/>
               <w:t>Ufo.png</w:t>
             </w:r>
           </w:p>
@@ -1946,7 +1945,6 @@
                 <w:sz w:val="24"/>
                 <w:szCs w:val="24"/>
               </w:rPr>
-              <w:lastRenderedPageBreak/>
               <w:t>Wall</w:t>
             </w:r>
           </w:p>
@@ -2104,6 +2102,7 @@
                 <w:sz w:val="24"/>
                 <w:szCs w:val="24"/>
               </w:rPr>
+              <w:lastRenderedPageBreak/>
               <w:t>Door</w:t>
             </w:r>
           </w:p>
@@ -2261,7 +2260,7 @@
                 <w:sz w:val="24"/>
                 <w:szCs w:val="24"/>
               </w:rPr>
-              <w:t>Bullet</w:t>
+              <w:t>Shot</w:t>
             </w:r>
           </w:p>
           <w:p>
@@ -2418,7 +2417,7 @@
                 <w:sz w:val="24"/>
                 <w:szCs w:val="24"/>
               </w:rPr>
-              <w:t>Shot</w:t>
+              <w:t>Bullet</w:t>
             </w:r>
           </w:p>
           <w:p>
@@ -2732,7 +2731,6 @@
                 <w:sz w:val="24"/>
                 <w:szCs w:val="24"/>
               </w:rPr>
-              <w:lastRenderedPageBreak/>
               <w:t>Buttons</w:t>
             </w:r>
           </w:p>
@@ -3248,6 +3246,7 @@
                 <w:sz w:val="24"/>
                 <w:szCs w:val="24"/>
               </w:rPr>
+              <w:lastRenderedPageBreak/>
               <w:t>Techno.ogg</w:t>
             </w:r>
           </w:p>
@@ -3463,6 +3462,7 @@
                 <w:color w:val="000000"/>
               </w:rPr>
             </w:pPr>
+            <w:proofErr w:type="spellStart"/>
             <w:r>
               <w:rPr>
                 <w:rFonts w:ascii="Calibri" w:hAnsi="Calibri" w:cs="Calibri"/>
@@ -3470,6 +3470,7 @@
               </w:rPr>
               <w:t>Item.flac</w:t>
             </w:r>
+            <w:proofErr w:type="spellEnd"/>
           </w:p>
           <w:p>
             <w:pPr>
@@ -3613,6 +3614,95 @@
 <file path=word/numbering.xml><?xml version="1.0" encoding="utf-8"?>
 <w:numbering xmlns:wpc="http://schemas.microsoft.com/office/word/2010/wordprocessingCanvas" xmlns:cx="http://schemas.microsoft.com/office/drawing/2014/chartex" xmlns:cx1="http://schemas.microsoft.com/office/drawing/2015/9/8/chartex" xmlns:cx2="http://schemas.microsoft.com/office/drawing/2015/10/21/chartex" xmlns:cx3="http://schemas.microsoft.com/office/drawing/2016/5/9/chartex" xmlns:cx4="http://schemas.microsoft.com/office/drawing/2016/5/10/chartex" xmlns:cx5="http://schemas.microsoft.com/office/drawing/2016/5/11/chartex" xmlns:cx6="http://schemas.microsoft.com/office/drawing/2016/5/12/chartex" xmlns:cx7="http://schemas.microsoft.com/office/drawing/2016/5/13/chartex" xmlns:cx8="http://schemas.microsoft.com/office/drawing/2016/5/14/chartex" xmlns:mc="http://schemas.openxmlformats.org/markup-compatibility/2006" xmlns:aink="http://schemas.microsoft.com/office/drawing/2016/ink" xmlns:am3d="http://schemas.microsoft.com/office/drawing/2017/model3d" xmlns:o="urn:schemas-microsoft-com:office:office" xmlns:r="http://schemas.openxmlformats.org/officeDocument/2006/relationships" xmlns:m="http://schemas.openxmlformats.org/officeDocument/2006/math" xmlns:v="urn:schemas-microsoft-com:vml" xmlns:wp14="http://schemas.microsoft.com/office/word/2010/wordprocessingDrawing" xmlns:wp="http://schemas.openxmlformats.org/drawingml/2006/wordprocessingDrawing" xmlns:w10="urn:schemas-microsoft-com:office:word" xmlns:w="http://schemas.openxmlformats.org/wordprocessingml/2006/main" xmlns:w14="http://schemas.microsoft.com/office/word/2010/wordml" xmlns:w15="http://schemas.microsoft.com/office/word/2012/wordml" xmlns:w16cex="http://schemas.microsoft.com/office/word/2018/wordml/cex" xmlns:w16cid="http://schemas.microsoft.com/office/word/2016/wordml/cid" xmlns:w16="http://schemas.microsoft.com/office/word/2018/wordml" xmlns:w16se="http://schemas.microsoft.com/office/word/2015/wordml/symex" xmlns:wpg="http://schemas.microsoft.com/office/word/2010/wordprocessingGroup" xmlns:wpi="http://schemas.microsoft.com/office/word/2010/wordprocessingInk" xmlns:wne="http://schemas.microsoft.com/office/word/2006/wordml" xmlns:wps="http://schemas.microsoft.com/office/word/2010/wordprocessingShape" mc:Ignorable="w14 w15 w16se w16cid w16 w16cex wp14">
   <w:abstractNum w:abstractNumId="0" w15:restartNumberingAfterBreak="0">
+    <w:nsid w:val="46451AC0"/>
+    <w:multiLevelType w:val="hybridMultilevel"/>
+    <w:tmpl w:val="A43C1CA8"/>
+    <w:lvl w:ilvl="0" w:tplc="B6AEAB3C">
+      <w:start w:val="1"/>
+      <w:numFmt w:val="upperRoman"/>
+      <w:lvlText w:val="%1."/>
+      <w:lvlJc w:val="left"/>
+      <w:pPr>
+        <w:ind w:left="1584" w:hanging="792"/>
+      </w:pPr>
+      <w:rPr>
+        <w:rFonts w:hint="default"/>
+      </w:rPr>
+    </w:lvl>
+    <w:lvl w:ilvl="1" w:tplc="10090019" w:tentative="1">
+      <w:start w:val="1"/>
+      <w:numFmt w:val="lowerLetter"/>
+      <w:lvlText w:val="%2."/>
+      <w:lvlJc w:val="left"/>
+      <w:pPr>
+        <w:ind w:left="1872" w:hanging="360"/>
+      </w:pPr>
+    </w:lvl>
+    <w:lvl w:ilvl="2" w:tplc="1009001B" w:tentative="1">
+      <w:start w:val="1"/>
+      <w:numFmt w:val="lowerRoman"/>
+      <w:lvlText w:val="%3."/>
+      <w:lvlJc w:val="right"/>
+      <w:pPr>
+        <w:ind w:left="2592" w:hanging="180"/>
+      </w:pPr>
+    </w:lvl>
+    <w:lvl w:ilvl="3" w:tplc="1009000F" w:tentative="1">
+      <w:start w:val="1"/>
+      <w:numFmt w:val="decimal"/>
+      <w:lvlText w:val="%4."/>
+      <w:lvlJc w:val="left"/>
+      <w:pPr>
+        <w:ind w:left="3312" w:hanging="360"/>
+      </w:pPr>
+    </w:lvl>
+    <w:lvl w:ilvl="4" w:tplc="10090019" w:tentative="1">
+      <w:start w:val="1"/>
+      <w:numFmt w:val="lowerLetter"/>
+      <w:lvlText w:val="%5."/>
+      <w:lvlJc w:val="left"/>
+      <w:pPr>
+        <w:ind w:left="4032" w:hanging="360"/>
+      </w:pPr>
+    </w:lvl>
+    <w:lvl w:ilvl="5" w:tplc="1009001B" w:tentative="1">
+      <w:start w:val="1"/>
+      <w:numFmt w:val="lowerRoman"/>
+      <w:lvlText w:val="%6."/>
+      <w:lvlJc w:val="right"/>
+      <w:pPr>
+        <w:ind w:left="4752" w:hanging="180"/>
+      </w:pPr>
+    </w:lvl>
+    <w:lvl w:ilvl="6" w:tplc="1009000F" w:tentative="1">
+      <w:start w:val="1"/>
+      <w:numFmt w:val="decimal"/>
+      <w:lvlText w:val="%7."/>
+      <w:lvlJc w:val="left"/>
+      <w:pPr>
+        <w:ind w:left="5472" w:hanging="360"/>
+      </w:pPr>
+    </w:lvl>
+    <w:lvl w:ilvl="7" w:tplc="10090019" w:tentative="1">
+      <w:start w:val="1"/>
+      <w:numFmt w:val="lowerLetter"/>
+      <w:lvlText w:val="%8."/>
+      <w:lvlJc w:val="left"/>
+      <w:pPr>
+        <w:ind w:left="6192" w:hanging="360"/>
+      </w:pPr>
+    </w:lvl>
+    <w:lvl w:ilvl="8" w:tplc="1009001B" w:tentative="1">
+      <w:start w:val="1"/>
+      <w:numFmt w:val="lowerRoman"/>
+      <w:lvlText w:val="%9."/>
+      <w:lvlJc w:val="right"/>
+      <w:pPr>
+        <w:ind w:left="6912" w:hanging="180"/>
+      </w:pPr>
+    </w:lvl>
+  </w:abstractNum>
+  <w:abstractNum w:abstractNumId="1" w15:restartNumberingAfterBreak="0">
     <w:nsid w:val="5CA02571"/>
     <w:multiLevelType w:val="multilevel"/>
     <w:tmpl w:val="1902C31E"/>
@@ -3725,7 +3815,7 @@
       </w:rPr>
     </w:lvl>
   </w:abstractNum>
-  <w:abstractNum w:abstractNumId="1" w15:restartNumberingAfterBreak="0">
+  <w:abstractNum w:abstractNumId="2" w15:restartNumberingAfterBreak="0">
     <w:nsid w:val="6CEE2ED1"/>
     <w:multiLevelType w:val="multilevel"/>
     <w:tmpl w:val="70C49FF2"/>
@@ -3838,7 +3928,7 @@
       </w:rPr>
     </w:lvl>
   </w:abstractNum>
-  <w:abstractNum w:abstractNumId="2" w15:restartNumberingAfterBreak="0">
+  <w:abstractNum w:abstractNumId="3" w15:restartNumberingAfterBreak="0">
     <w:nsid w:val="74623315"/>
     <w:multiLevelType w:val="multilevel"/>
     <w:tmpl w:val="DD463F9E"/>
@@ -3952,12 +4042,15 @@
     </w:lvl>
   </w:abstractNum>
   <w:num w:numId="1">
+    <w:abstractNumId w:val="3"/>
+  </w:num>
+  <w:num w:numId="2">
     <w:abstractNumId w:val="2"/>
   </w:num>
-  <w:num w:numId="2">
+  <w:num w:numId="3">
     <w:abstractNumId w:val="1"/>
   </w:num>
-  <w:num w:numId="3">
+  <w:num w:numId="4">
     <w:abstractNumId w:val="0"/>
   </w:num>
 </w:numbering>
@@ -4626,6 +4719,17 @@
       <w:u w:val="single"/>
     </w:rPr>
   </w:style>
+  <w:style w:type="paragraph" w:styleId="ListParagraph">
+    <w:name w:val="List Paragraph"/>
+    <w:basedOn w:val="Normal"/>
+    <w:uiPriority w:val="34"/>
+    <w:qFormat/>
+    <w:rsid w:val="001908B6"/>
+    <w:pPr>
+      <w:ind w:left="720"/>
+      <w:contextualSpacing/>
+    </w:pPr>
+  </w:style>
 </w:styles>
 </file>
 
